--- a/Video 20 - Archivos II (FileReader - Filewriter).docx
+++ b/Video 20 - Archivos II (FileReader - Filewriter).docx
@@ -110,7 +110,7 @@
                     <pic:cNvPicPr/>
                   </pic:nvPicPr>
                   <pic:blipFill>
-                    <a:blip r:embed="rId4"/>
+                    <a:blip r:embed="rId5"/>
                     <a:stretch>
                       <a:fillRect/>
                     </a:stretch>
@@ -129,6 +129,170 @@
             </a:graphic>
           </wp:inline>
         </w:drawing>
+      </w:r>
+    </w:p>
+    <w:p>
+      <w:r>
+        <w:t xml:space="preserve">Si tengo este booleano en true escribe al principio de lo ultimo que tiene escrito </w:t>
+      </w:r>
+    </w:p>
+    <w:p/>
+    <w:p>
+      <w:r>
+        <w:rPr>
+          <w:noProof/>
+        </w:rPr>
+        <w:drawing>
+          <wp:inline distT="0" distB="0" distL="0" distR="0" wp14:anchorId="302D6329" wp14:editId="454565F8">
+            <wp:extent cx="5612130" cy="1221105"/>
+            <wp:effectExtent l="0" t="0" r="7620" b="0"/>
+            <wp:docPr id="2" name="Imagen 2" descr="Interfaz de usuario gráfica, Aplicación, Word&#10;&#10;Descripción generada automáticamente"/>
+            <wp:cNvGraphicFramePr>
+              <a:graphicFrameLocks xmlns:a="http://schemas.openxmlformats.org/drawingml/2006/main" noChangeAspect="1"/>
+            </wp:cNvGraphicFramePr>
+            <a:graphic xmlns:a="http://schemas.openxmlformats.org/drawingml/2006/main">
+              <a:graphicData uri="http://schemas.openxmlformats.org/drawingml/2006/picture">
+                <pic:pic xmlns:pic="http://schemas.openxmlformats.org/drawingml/2006/picture">
+                  <pic:nvPicPr>
+                    <pic:cNvPr id="2" name="Imagen 2" descr="Interfaz de usuario gráfica, Aplicación, Word&#10;&#10;Descripción generada automáticamente"/>
+                    <pic:cNvPicPr/>
+                  </pic:nvPicPr>
+                  <pic:blipFill>
+                    <a:blip r:embed="rId6"/>
+                    <a:stretch>
+                      <a:fillRect/>
+                    </a:stretch>
+                  </pic:blipFill>
+                  <pic:spPr>
+                    <a:xfrm>
+                      <a:off x="0" y="0"/>
+                      <a:ext cx="5612130" cy="1221105"/>
+                    </a:xfrm>
+                    <a:prstGeom prst="rect">
+                      <a:avLst/>
+                    </a:prstGeom>
+                  </pic:spPr>
+                </pic:pic>
+              </a:graphicData>
+            </a:graphic>
+          </wp:inline>
+        </w:drawing>
+      </w:r>
+    </w:p>
+    <w:p>
+      <w:r>
+        <w:t xml:space="preserve">Ahora si esta en false, </w:t>
+      </w:r>
+      <w:proofErr w:type="spellStart"/>
+      <w:r>
+        <w:t>sobreescribe</w:t>
+      </w:r>
+      <w:proofErr w:type="spellEnd"/>
+      <w:r>
+        <w:t xml:space="preserve"> lo que tiene guardado, ósea hace </w:t>
+      </w:r>
+      <w:proofErr w:type="spellStart"/>
+      <w:r>
+        <w:t>hace</w:t>
+      </w:r>
+      <w:proofErr w:type="spellEnd"/>
+      <w:r>
+        <w:t xml:space="preserve"> pelota todo, como diría coco. Borra lo que tenia escrito. </w:t>
+      </w:r>
+    </w:p>
+    <w:p>
+      <w:r>
+        <w:rPr>
+          <w:noProof/>
+        </w:rPr>
+        <w:lastRenderedPageBreak/>
+        <w:drawing>
+          <wp:inline distT="0" distB="0" distL="0" distR="0" wp14:anchorId="3DE3D4CD" wp14:editId="0792A56F">
+            <wp:extent cx="5612130" cy="3178810"/>
+            <wp:effectExtent l="0" t="0" r="7620" b="2540"/>
+            <wp:docPr id="3" name="Imagen 3" descr="Texto&#10;&#10;Descripción generada automáticamente"/>
+            <wp:cNvGraphicFramePr>
+              <a:graphicFrameLocks xmlns:a="http://schemas.openxmlformats.org/drawingml/2006/main" noChangeAspect="1"/>
+            </wp:cNvGraphicFramePr>
+            <a:graphic xmlns:a="http://schemas.openxmlformats.org/drawingml/2006/main">
+              <a:graphicData uri="http://schemas.openxmlformats.org/drawingml/2006/picture">
+                <pic:pic xmlns:pic="http://schemas.openxmlformats.org/drawingml/2006/picture">
+                  <pic:nvPicPr>
+                    <pic:cNvPr id="3" name="Imagen 3" descr="Texto&#10;&#10;Descripción generada automáticamente"/>
+                    <pic:cNvPicPr/>
+                  </pic:nvPicPr>
+                  <pic:blipFill>
+                    <a:blip r:embed="rId7"/>
+                    <a:stretch>
+                      <a:fillRect/>
+                    </a:stretch>
+                  </pic:blipFill>
+                  <pic:spPr>
+                    <a:xfrm>
+                      <a:off x="0" y="0"/>
+                      <a:ext cx="5612130" cy="3178810"/>
+                    </a:xfrm>
+                    <a:prstGeom prst="rect">
+                      <a:avLst/>
+                    </a:prstGeom>
+                  </pic:spPr>
+                </pic:pic>
+              </a:graphicData>
+            </a:graphic>
+          </wp:inline>
+        </w:drawing>
+      </w:r>
+    </w:p>
+    <w:p>
+      <w:r>
+        <w:t xml:space="preserve">Así quedaría el método para escribir. </w:t>
+      </w:r>
+    </w:p>
+    <w:p>
+      <w:r>
+        <w:rPr>
+          <w:noProof/>
+        </w:rPr>
+        <w:drawing>
+          <wp:inline distT="0" distB="0" distL="0" distR="0" wp14:anchorId="7056577E" wp14:editId="3B677915">
+            <wp:extent cx="5381625" cy="3905250"/>
+            <wp:effectExtent l="0" t="0" r="9525" b="0"/>
+            <wp:docPr id="4" name="Imagen 4" descr="Texto&#10;&#10;Descripción generada automáticamente"/>
+            <wp:cNvGraphicFramePr>
+              <a:graphicFrameLocks xmlns:a="http://schemas.openxmlformats.org/drawingml/2006/main" noChangeAspect="1"/>
+            </wp:cNvGraphicFramePr>
+            <a:graphic xmlns:a="http://schemas.openxmlformats.org/drawingml/2006/main">
+              <a:graphicData uri="http://schemas.openxmlformats.org/drawingml/2006/picture">
+                <pic:pic xmlns:pic="http://schemas.openxmlformats.org/drawingml/2006/picture">
+                  <pic:nvPicPr>
+                    <pic:cNvPr id="4" name="Imagen 4" descr="Texto&#10;&#10;Descripción generada automáticamente"/>
+                    <pic:cNvPicPr/>
+                  </pic:nvPicPr>
+                  <pic:blipFill>
+                    <a:blip r:embed="rId8"/>
+                    <a:stretch>
+                      <a:fillRect/>
+                    </a:stretch>
+                  </pic:blipFill>
+                  <pic:spPr>
+                    <a:xfrm>
+                      <a:off x="0" y="0"/>
+                      <a:ext cx="5381625" cy="3905250"/>
+                    </a:xfrm>
+                    <a:prstGeom prst="rect">
+                      <a:avLst/>
+                    </a:prstGeom>
+                  </pic:spPr>
+                </pic:pic>
+              </a:graphicData>
+            </a:graphic>
+          </wp:inline>
+        </w:drawing>
+      </w:r>
+    </w:p>
+    <w:p>
+      <w:r>
+        <w:t xml:space="preserve">Así quedaría el método para leer. </w:t>
       </w:r>
     </w:p>
     <w:p/>
@@ -903,4 +1067,16 @@
     </a:ext>
   </a:extLst>
 </a:theme>
+</file>
+
+<file path=customXml/item1.xml><?xml version="1.0" encoding="utf-8"?>
+<b:Sources xmlns:b="http://schemas.openxmlformats.org/officeDocument/2006/bibliography" xmlns="http://schemas.openxmlformats.org/officeDocument/2006/bibliography" SelectedStyle="\APASixthEditionOfficeOnline.xsl" StyleName="APA" Version="6"/>
+</file>
+
+<file path=customXml/itemProps1.xml><?xml version="1.0" encoding="utf-8"?>
+<ds:datastoreItem xmlns:ds="http://schemas.openxmlformats.org/officeDocument/2006/customXml" ds:itemID="{D4041729-F71F-4577-9DDE-F45AC092E538}">
+  <ds:schemaRefs>
+    <ds:schemaRef ds:uri="http://schemas.openxmlformats.org/officeDocument/2006/bibliography"/>
+  </ds:schemaRefs>
+</ds:datastoreItem>
 </file>
--- a/Video 20 - Archivos II (FileReader - Filewriter).docx
+++ b/Video 20 - Archivos II (FileReader - Filewriter).docx
@@ -29,63 +29,7 @@
           <w:szCs w:val="48"/>
           <w:lang w:eastAsia="es-MX"/>
         </w:rPr>
-        <w:t>Video 20 - Archivos II (</w:t>
-      </w:r>
-      <w:proofErr w:type="spellStart"/>
-      <w:r>
-        <w:rPr>
-          <w:rFonts w:ascii="Roboto" w:eastAsia="Times New Roman" w:hAnsi="Roboto" w:cs="Times New Roman"/>
-          <w:b/>
-          <w:bCs/>
-          <w:color w:val="0F0F0F"/>
-          <w:kern w:val="36"/>
-          <w:sz w:val="48"/>
-          <w:szCs w:val="48"/>
-          <w:lang w:eastAsia="es-MX"/>
-        </w:rPr>
-        <w:t>FileReader</w:t>
-      </w:r>
-      <w:proofErr w:type="spellEnd"/>
-      <w:r>
-        <w:rPr>
-          <w:rFonts w:ascii="Roboto" w:eastAsia="Times New Roman" w:hAnsi="Roboto" w:cs="Times New Roman"/>
-          <w:b/>
-          <w:bCs/>
-          <w:color w:val="0F0F0F"/>
-          <w:kern w:val="36"/>
-          <w:sz w:val="48"/>
-          <w:szCs w:val="48"/>
-          <w:lang w:eastAsia="es-MX"/>
-        </w:rPr>
-        <w:t xml:space="preserve"> - </w:t>
-      </w:r>
-      <w:proofErr w:type="spellStart"/>
-      <w:r>
-        <w:rPr>
-          <w:rFonts w:ascii="Roboto" w:eastAsia="Times New Roman" w:hAnsi="Roboto" w:cs="Times New Roman"/>
-          <w:b/>
-          <w:bCs/>
-          <w:color w:val="0F0F0F"/>
-          <w:kern w:val="36"/>
-          <w:sz w:val="48"/>
-          <w:szCs w:val="48"/>
-          <w:lang w:eastAsia="es-MX"/>
-        </w:rPr>
-        <w:t>Filewriter</w:t>
-      </w:r>
-      <w:proofErr w:type="spellEnd"/>
-      <w:r>
-        <w:rPr>
-          <w:rFonts w:ascii="Roboto" w:eastAsia="Times New Roman" w:hAnsi="Roboto" w:cs="Times New Roman"/>
-          <w:b/>
-          <w:bCs/>
-          <w:color w:val="0F0F0F"/>
-          <w:kern w:val="36"/>
-          <w:sz w:val="48"/>
-          <w:szCs w:val="48"/>
-          <w:lang w:eastAsia="es-MX"/>
-        </w:rPr>
-        <w:t>)</w:t>
+        <w:t>Video 20 - Archivos II (FileReader - Filewriter)</w:t>
       </w:r>
     </w:p>
     <w:p/>
@@ -181,23 +125,7 @@
     </w:p>
     <w:p>
       <w:r>
-        <w:t xml:space="preserve">Ahora si esta en false, </w:t>
-      </w:r>
-      <w:proofErr w:type="spellStart"/>
-      <w:r>
-        <w:t>sobreescribe</w:t>
-      </w:r>
-      <w:proofErr w:type="spellEnd"/>
-      <w:r>
-        <w:t xml:space="preserve"> lo que tiene guardado, ósea hace </w:t>
-      </w:r>
-      <w:proofErr w:type="spellStart"/>
-      <w:r>
-        <w:t>hace</w:t>
-      </w:r>
-      <w:proofErr w:type="spellEnd"/>
-      <w:r>
-        <w:t xml:space="preserve"> pelota todo, como diría coco. Borra lo que tenia escrito. </w:t>
+        <w:t xml:space="preserve">Ahora si esta en false, sobreescribe lo que tiene guardado, ósea hace hace pelota todo, como diría coco. Borra lo que tenia escrito. </w:t>
       </w:r>
     </w:p>
     <w:p>
@@ -293,6 +221,262 @@
     <w:p>
       <w:r>
         <w:t xml:space="preserve">Así quedaría el método para leer. </w:t>
+      </w:r>
+    </w:p>
+    <w:p>
+      <w:r>
+        <w:lastRenderedPageBreak/>
+        <w:t xml:space="preserve">Desglosandolo : </w:t>
+      </w:r>
+      <w:r>
+        <w:rPr>
+          <w:noProof/>
+        </w:rPr>
+        <w:drawing>
+          <wp:inline distT="0" distB="0" distL="0" distR="0" wp14:anchorId="457803AC" wp14:editId="2831ADE2">
+            <wp:extent cx="3286125" cy="685800"/>
+            <wp:effectExtent l="0" t="0" r="9525" b="0"/>
+            <wp:docPr id="5" name="Imagen 5" descr="Imagen que contiene Texto&#10;&#10;Descripción generada automáticamente"/>
+            <wp:cNvGraphicFramePr>
+              <a:graphicFrameLocks xmlns:a="http://schemas.openxmlformats.org/drawingml/2006/main" noChangeAspect="1"/>
+            </wp:cNvGraphicFramePr>
+            <a:graphic xmlns:a="http://schemas.openxmlformats.org/drawingml/2006/main">
+              <a:graphicData uri="http://schemas.openxmlformats.org/drawingml/2006/picture">
+                <pic:pic xmlns:pic="http://schemas.openxmlformats.org/drawingml/2006/picture">
+                  <pic:nvPicPr>
+                    <pic:cNvPr id="5" name="Imagen 5" descr="Imagen que contiene Texto&#10;&#10;Descripción generada automáticamente"/>
+                    <pic:cNvPicPr/>
+                  </pic:nvPicPr>
+                  <pic:blipFill>
+                    <a:blip r:embed="rId9"/>
+                    <a:stretch>
+                      <a:fillRect/>
+                    </a:stretch>
+                  </pic:blipFill>
+                  <pic:spPr>
+                    <a:xfrm>
+                      <a:off x="0" y="0"/>
+                      <a:ext cx="3286125" cy="685800"/>
+                    </a:xfrm>
+                    <a:prstGeom prst="rect">
+                      <a:avLst/>
+                    </a:prstGeom>
+                  </pic:spPr>
+                </pic:pic>
+              </a:graphicData>
+            </a:graphic>
+          </wp:inline>
+        </w:drawing>
+      </w:r>
+    </w:p>
+    <w:p>
+      <w:r>
+        <w:t xml:space="preserve">Declaro un objeto FileReader llamado “entrada” en este caso  y creo una instancia para enviarle la ruta. </w:t>
+      </w:r>
+    </w:p>
+    <w:p>
+      <w:r>
+        <w:rPr>
+          <w:noProof/>
+        </w:rPr>
+        <w:drawing>
+          <wp:inline distT="0" distB="0" distL="0" distR="0" wp14:anchorId="31092BCB" wp14:editId="47E1DCCB">
+            <wp:extent cx="5095875" cy="1628775"/>
+            <wp:effectExtent l="0" t="0" r="9525" b="9525"/>
+            <wp:docPr id="6" name="Imagen 6" descr="Interfaz de usuario gráfica, Texto, Aplicación&#10;&#10;Descripción generada automáticamente"/>
+            <wp:cNvGraphicFramePr>
+              <a:graphicFrameLocks xmlns:a="http://schemas.openxmlformats.org/drawingml/2006/main" noChangeAspect="1"/>
+            </wp:cNvGraphicFramePr>
+            <a:graphic xmlns:a="http://schemas.openxmlformats.org/drawingml/2006/main">
+              <a:graphicData uri="http://schemas.openxmlformats.org/drawingml/2006/picture">
+                <pic:pic xmlns:pic="http://schemas.openxmlformats.org/drawingml/2006/picture">
+                  <pic:nvPicPr>
+                    <pic:cNvPr id="6" name="Imagen 6" descr="Interfaz de usuario gráfica, Texto, Aplicación&#10;&#10;Descripción generada automáticamente"/>
+                    <pic:cNvPicPr/>
+                  </pic:nvPicPr>
+                  <pic:blipFill>
+                    <a:blip r:embed="rId10"/>
+                    <a:stretch>
+                      <a:fillRect/>
+                    </a:stretch>
+                  </pic:blipFill>
+                  <pic:spPr>
+                    <a:xfrm>
+                      <a:off x="0" y="0"/>
+                      <a:ext cx="5095875" cy="1628775"/>
+                    </a:xfrm>
+                    <a:prstGeom prst="rect">
+                      <a:avLst/>
+                    </a:prstGeom>
+                  </pic:spPr>
+                </pic:pic>
+              </a:graphicData>
+            </a:graphic>
+          </wp:inline>
+        </w:drawing>
+      </w:r>
+    </w:p>
+    <w:p>
+      <w:r>
+        <w:t>Declaro una variable “C” para que me devuelva un -1 cuando termine de leer. Lo que hace .read() es devolver un -1 cuando termine de leer</w:t>
+      </w:r>
+      <w:r>
+        <w:t xml:space="preserve">. Porque esta devolviendo el código ASCII </w:t>
+      </w:r>
+    </w:p>
+    <w:p>
+      <w:r>
+        <w:rPr>
+          <w:noProof/>
+        </w:rPr>
+        <w:drawing>
+          <wp:inline distT="0" distB="0" distL="0" distR="0" wp14:anchorId="2DBBEA9E" wp14:editId="1D247BAE">
+            <wp:extent cx="2105025" cy="257175"/>
+            <wp:effectExtent l="0" t="0" r="9525" b="9525"/>
+            <wp:docPr id="7" name="Imagen 7"/>
+            <wp:cNvGraphicFramePr>
+              <a:graphicFrameLocks xmlns:a="http://schemas.openxmlformats.org/drawingml/2006/main" noChangeAspect="1"/>
+            </wp:cNvGraphicFramePr>
+            <a:graphic xmlns:a="http://schemas.openxmlformats.org/drawingml/2006/main">
+              <a:graphicData uri="http://schemas.openxmlformats.org/drawingml/2006/picture">
+                <pic:pic xmlns:pic="http://schemas.openxmlformats.org/drawingml/2006/picture">
+                  <pic:nvPicPr>
+                    <pic:cNvPr id="1" name=""/>
+                    <pic:cNvPicPr/>
+                  </pic:nvPicPr>
+                  <pic:blipFill>
+                    <a:blip r:embed="rId11"/>
+                    <a:stretch>
+                      <a:fillRect/>
+                    </a:stretch>
+                  </pic:blipFill>
+                  <pic:spPr>
+                    <a:xfrm>
+                      <a:off x="0" y="0"/>
+                      <a:ext cx="2105025" cy="257175"/>
+                    </a:xfrm>
+                    <a:prstGeom prst="rect">
+                      <a:avLst/>
+                    </a:prstGeom>
+                  </pic:spPr>
+                </pic:pic>
+              </a:graphicData>
+            </a:graphic>
+          </wp:inline>
+        </w:drawing>
+      </w:r>
+    </w:p>
+    <w:p>
+      <w:r>
+        <w:t>Luego una vez que entro en el while (si no es que me dio -1) casteo la letra “C” a char para que me devuelva la letra</w:t>
+      </w:r>
+    </w:p>
+    <w:p>
+      <w:r>
+        <w:rPr>
+          <w:noProof/>
+        </w:rPr>
+        <w:drawing>
+          <wp:inline distT="0" distB="0" distL="0" distR="0" wp14:anchorId="7CAAFAD2" wp14:editId="46654FF6">
+            <wp:extent cx="2571750" cy="762000"/>
+            <wp:effectExtent l="0" t="0" r="0" b="0"/>
+            <wp:docPr id="8" name="Imagen 8" descr="Texto&#10;&#10;Descripción generada automáticamente"/>
+            <wp:cNvGraphicFramePr>
+              <a:graphicFrameLocks xmlns:a="http://schemas.openxmlformats.org/drawingml/2006/main" noChangeAspect="1"/>
+            </wp:cNvGraphicFramePr>
+            <a:graphic xmlns:a="http://schemas.openxmlformats.org/drawingml/2006/main">
+              <a:graphicData uri="http://schemas.openxmlformats.org/drawingml/2006/picture">
+                <pic:pic xmlns:pic="http://schemas.openxmlformats.org/drawingml/2006/picture">
+                  <pic:nvPicPr>
+                    <pic:cNvPr id="8" name="Imagen 8" descr="Texto&#10;&#10;Descripción generada automáticamente"/>
+                    <pic:cNvPicPr/>
+                  </pic:nvPicPr>
+                  <pic:blipFill>
+                    <a:blip r:embed="rId12"/>
+                    <a:stretch>
+                      <a:fillRect/>
+                    </a:stretch>
+                  </pic:blipFill>
+                  <pic:spPr>
+                    <a:xfrm>
+                      <a:off x="0" y="0"/>
+                      <a:ext cx="2571750" cy="762000"/>
+                    </a:xfrm>
+                    <a:prstGeom prst="rect">
+                      <a:avLst/>
+                    </a:prstGeom>
+                  </pic:spPr>
+                </pic:pic>
+              </a:graphicData>
+            </a:graphic>
+          </wp:inline>
+        </w:drawing>
+      </w:r>
+    </w:p>
+    <w:p>
+      <w:r>
+        <w:t>Y en este caso la estoy mostrando por consola</w:t>
+      </w:r>
+      <w:r>
+        <w:t>, y vuelvo a tomar la letra para que continue el ciclo while hasta que finalice la lectura.</w:t>
+      </w:r>
+    </w:p>
+    <w:p/>
+    <w:p>
+      <w:r>
+        <w:t>EN PRINCIPAL MAIN</w:t>
+      </w:r>
+    </w:p>
+    <w:p>
+      <w:r>
+        <w:rPr>
+          <w:noProof/>
+        </w:rPr>
+        <w:lastRenderedPageBreak/>
+        <w:drawing>
+          <wp:inline distT="0" distB="0" distL="0" distR="0" wp14:anchorId="6B666837" wp14:editId="2557BB90">
+            <wp:extent cx="5612130" cy="3030855"/>
+            <wp:effectExtent l="0" t="0" r="7620" b="0"/>
+            <wp:docPr id="9" name="Imagen 9" descr="Interfaz de usuario gráfica, Texto, Aplicación, Correo electrónico&#10;&#10;Descripción generada automáticamente"/>
+            <wp:cNvGraphicFramePr>
+              <a:graphicFrameLocks xmlns:a="http://schemas.openxmlformats.org/drawingml/2006/main" noChangeAspect="1"/>
+            </wp:cNvGraphicFramePr>
+            <a:graphic xmlns:a="http://schemas.openxmlformats.org/drawingml/2006/main">
+              <a:graphicData uri="http://schemas.openxmlformats.org/drawingml/2006/picture">
+                <pic:pic xmlns:pic="http://schemas.openxmlformats.org/drawingml/2006/picture">
+                  <pic:nvPicPr>
+                    <pic:cNvPr id="9" name="Imagen 9" descr="Interfaz de usuario gráfica, Texto, Aplicación, Correo electrónico&#10;&#10;Descripción generada automáticamente"/>
+                    <pic:cNvPicPr/>
+                  </pic:nvPicPr>
+                  <pic:blipFill>
+                    <a:blip r:embed="rId13"/>
+                    <a:stretch>
+                      <a:fillRect/>
+                    </a:stretch>
+                  </pic:blipFill>
+                  <pic:spPr>
+                    <a:xfrm>
+                      <a:off x="0" y="0"/>
+                      <a:ext cx="5612130" cy="3030855"/>
+                    </a:xfrm>
+                    <a:prstGeom prst="rect">
+                      <a:avLst/>
+                    </a:prstGeom>
+                  </pic:spPr>
+                </pic:pic>
+              </a:graphicData>
+            </a:graphic>
+          </wp:inline>
+        </w:drawing>
+      </w:r>
+    </w:p>
+    <w:p/>
+    <w:p>
+      <w:r>
+        <w:t>Esto me va a crear un archivo en una ruta relativa dentro de mi proyecto con la leyenda “Bienvenidos a Lab V ”</w:t>
+      </w:r>
+      <w:r>
+        <w:t xml:space="preserve"> </w:t>
       </w:r>
     </w:p>
     <w:p/>

--- a/Video 20 - Archivos II (FileReader - Filewriter).docx
+++ b/Video 20 - Archivos II (FileReader - Filewriter).docx
@@ -474,6 +474,9 @@
     <w:p>
       <w:r>
         <w:t>Esto me va a crear un archivo en una ruta relativa dentro de mi proyecto con la leyenda “Bienvenidos a Lab V ”</w:t>
+      </w:r>
+      <w:r>
+        <w:t>.</w:t>
       </w:r>
       <w:r>
         <w:t xml:space="preserve"> </w:t>
